--- a/docs_and_files/doc/New Implementation.docx
+++ b/docs_and_files/doc/New Implementation.docx
@@ -47,7 +47,21 @@
           <w:sz w:val="32"/>
           <w:szCs w:val="32"/>
         </w:rPr>
-        <w:t xml:space="preserve">. It does not require any special running services such as spark as an Angular project is finally compiled and built into standard </w:t>
+        <w:t>. It does not require any special r</w:t>
+      </w:r>
+      <w:r>
+        <w:rPr>
+          <w:sz w:val="32"/>
+          <w:szCs w:val="32"/>
+        </w:rPr>
+        <w:t>unning services such as spark because</w:t>
+      </w:r>
+      <w:r>
+        <w:rPr>
+          <w:sz w:val="32"/>
+          <w:szCs w:val="32"/>
+        </w:rPr>
+        <w:t xml:space="preserve"> an Angular project is finally compiled and built into standard </w:t>
       </w:r>
       <w:proofErr w:type="spellStart"/>
       <w:r>
@@ -58,6 +72,15 @@
         <w:t>Javascript</w:t>
       </w:r>
       <w:proofErr w:type="spellEnd"/>
+      <w:r>
+        <w:rPr>
+          <w:sz w:val="32"/>
+          <w:szCs w:val="32"/>
+        </w:rPr>
+        <w:t xml:space="preserve"> which is simply executable</w:t>
+      </w:r>
+      <w:bookmarkStart w:id="0" w:name="_GoBack"/>
+      <w:bookmarkEnd w:id="0"/>
       <w:r>
         <w:rPr>
           <w:sz w:val="32"/>
@@ -70,13 +93,45 @@
       <w:pPr>
         <w:pStyle w:val="NormalWeb"/>
         <w:spacing w:after="0" w:line="240" w:lineRule="auto"/>
-      </w:pPr>
-      <w:r>
-        <w:rPr>
-          <w:sz w:val="32"/>
-          <w:szCs w:val="32"/>
-        </w:rPr>
-        <w:t xml:space="preserve">The Final Project is mostly below 10 </w:t>
+        <w:rPr>
+          <w:sz w:val="32"/>
+          <w:szCs w:val="32"/>
+        </w:rPr>
+      </w:pPr>
+      <w:r>
+        <w:rPr>
+          <w:sz w:val="32"/>
+          <w:szCs w:val="32"/>
+        </w:rPr>
+        <w:t xml:space="preserve">The </w:t>
+      </w:r>
+      <w:r>
+        <w:rPr>
+          <w:sz w:val="32"/>
+          <w:szCs w:val="32"/>
+        </w:rPr>
+        <w:t>f</w:t>
+      </w:r>
+      <w:r>
+        <w:rPr>
+          <w:sz w:val="32"/>
+          <w:szCs w:val="32"/>
+        </w:rPr>
+        <w:t xml:space="preserve">inal Project </w:t>
+      </w:r>
+      <w:r>
+        <w:rPr>
+          <w:sz w:val="32"/>
+          <w:szCs w:val="32"/>
+        </w:rPr>
+        <w:t xml:space="preserve">and related files are </w:t>
+      </w:r>
+      <w:r>
+        <w:rPr>
+          <w:sz w:val="32"/>
+          <w:szCs w:val="32"/>
+        </w:rPr>
+        <w:t xml:space="preserve">mostly below 10 </w:t>
       </w:r>
       <w:r>
         <w:rPr>
@@ -85,8 +140,195 @@
         </w:rPr>
         <w:t>Megabyte</w:t>
       </w:r>
-      <w:bookmarkStart w:id="0" w:name="_GoBack"/>
-      <w:bookmarkEnd w:id="0"/>
+      <w:r>
+        <w:rPr>
+          <w:sz w:val="32"/>
+          <w:szCs w:val="32"/>
+        </w:rPr>
+        <w:t xml:space="preserve"> and </w:t>
+      </w:r>
+      <w:r>
+        <w:rPr>
+          <w:sz w:val="32"/>
+          <w:szCs w:val="32"/>
+        </w:rPr>
+        <w:t xml:space="preserve">are stored on the internet server and not on the client device, </w:t>
+      </w:r>
+      <w:r>
+        <w:rPr>
+          <w:sz w:val="32"/>
+          <w:szCs w:val="32"/>
+        </w:rPr>
+        <w:t xml:space="preserve">therefore suitable to run on any device regardless of the device performance. </w:t>
+      </w:r>
+    </w:p>
+    <w:p>
+      <w:pPr>
+        <w:pStyle w:val="NormalWeb"/>
+        <w:spacing w:after="0" w:line="240" w:lineRule="auto"/>
+        <w:rPr>
+          <w:sz w:val="32"/>
+          <w:szCs w:val="32"/>
+        </w:rPr>
+      </w:pPr>
+      <w:r>
+        <w:rPr>
+          <w:sz w:val="32"/>
+          <w:szCs w:val="32"/>
+        </w:rPr>
+        <w:t>Following steps need to be followed for performing different operations:</w:t>
+      </w:r>
+    </w:p>
+    <w:p>
+      <w:pPr>
+        <w:pStyle w:val="NormalWeb"/>
+        <w:numPr>
+          <w:ilvl w:val="0"/>
+          <w:numId w:val="1"/>
+        </w:numPr>
+        <w:spacing w:after="0" w:line="240" w:lineRule="auto"/>
+      </w:pPr>
+      <w:r>
+        <w:rPr>
+          <w:sz w:val="32"/>
+          <w:szCs w:val="32"/>
+        </w:rPr>
+        <w:t xml:space="preserve">Open the </w:t>
+      </w:r>
+      <w:proofErr w:type="spellStart"/>
+      <w:r>
+        <w:rPr>
+          <w:sz w:val="32"/>
+          <w:szCs w:val="32"/>
+        </w:rPr>
+        <w:t>Simplecademy</w:t>
+      </w:r>
+      <w:proofErr w:type="spellEnd"/>
+      <w:r>
+        <w:rPr>
+          <w:sz w:val="32"/>
+          <w:szCs w:val="32"/>
+        </w:rPr>
+        <w:t xml:space="preserve"> portal from the respective site.</w:t>
+      </w:r>
+    </w:p>
+    <w:p>
+      <w:pPr>
+        <w:pStyle w:val="NormalWeb"/>
+        <w:numPr>
+          <w:ilvl w:val="0"/>
+          <w:numId w:val="1"/>
+        </w:numPr>
+        <w:spacing w:after="0" w:line="240" w:lineRule="auto"/>
+      </w:pPr>
+      <w:r>
+        <w:rPr>
+          <w:sz w:val="32"/>
+          <w:szCs w:val="32"/>
+        </w:rPr>
+        <w:t>On opening, a simple home page with the current notifications for that particular educational institute will be displayed and more options will be available on the top navigation banner/header.</w:t>
+      </w:r>
+    </w:p>
+    <w:p>
+      <w:pPr>
+        <w:pStyle w:val="NormalWeb"/>
+        <w:numPr>
+          <w:ilvl w:val="0"/>
+          <w:numId w:val="1"/>
+        </w:numPr>
+        <w:spacing w:after="0" w:line="240" w:lineRule="auto"/>
+      </w:pPr>
+      <w:r>
+        <w:rPr>
+          <w:sz w:val="32"/>
+          <w:szCs w:val="32"/>
+        </w:rPr>
+        <w:t xml:space="preserve">Those student and teachers that haven’t registered with the educational institutes </w:t>
+      </w:r>
+      <w:proofErr w:type="spellStart"/>
+      <w:r>
+        <w:rPr>
+          <w:sz w:val="32"/>
+          <w:szCs w:val="32"/>
+        </w:rPr>
+        <w:t>simplecademy</w:t>
+      </w:r>
+      <w:proofErr w:type="spellEnd"/>
+      <w:r>
+        <w:rPr>
+          <w:sz w:val="32"/>
+          <w:szCs w:val="32"/>
+        </w:rPr>
+        <w:t xml:space="preserve"> have to first register and wait for admin approval for allowance to log-in there account.</w:t>
+      </w:r>
+    </w:p>
+    <w:p>
+      <w:pPr>
+        <w:pStyle w:val="NormalWeb"/>
+        <w:numPr>
+          <w:ilvl w:val="0"/>
+          <w:numId w:val="1"/>
+        </w:numPr>
+        <w:spacing w:after="0" w:line="240" w:lineRule="auto"/>
+      </w:pPr>
+      <w:r>
+        <w:rPr>
+          <w:sz w:val="32"/>
+          <w:szCs w:val="32"/>
+        </w:rPr>
+        <w:t>Using the admin log-in credentials, admin will log-in their respective account and see the dashboard from where they can verify new and recently registered users.</w:t>
+      </w:r>
+    </w:p>
+    <w:p>
+      <w:pPr>
+        <w:pStyle w:val="NormalWeb"/>
+        <w:numPr>
+          <w:ilvl w:val="0"/>
+          <w:numId w:val="1"/>
+        </w:numPr>
+        <w:spacing w:after="0" w:line="240" w:lineRule="auto"/>
+      </w:pPr>
+      <w:r>
+        <w:rPr>
+          <w:sz w:val="32"/>
+          <w:szCs w:val="32"/>
+        </w:rPr>
+        <w:t xml:space="preserve">Verified users can then log-in to their respective accounts and view their dashboards </w:t>
+      </w:r>
+    </w:p>
+    <w:p>
+      <w:pPr>
+        <w:pStyle w:val="NormalWeb"/>
+        <w:numPr>
+          <w:ilvl w:val="0"/>
+          <w:numId w:val="1"/>
+        </w:numPr>
+        <w:spacing w:after="0" w:line="240" w:lineRule="auto"/>
+      </w:pPr>
+      <w:r>
+        <w:rPr>
+          <w:sz w:val="32"/>
+          <w:szCs w:val="32"/>
+        </w:rPr>
+        <w:t>Students can see their dashboard from where they can access the different features of the web-app and see other available information.</w:t>
+      </w:r>
+    </w:p>
+    <w:p>
+      <w:pPr>
+        <w:pStyle w:val="NormalWeb"/>
+        <w:numPr>
+          <w:ilvl w:val="0"/>
+          <w:numId w:val="1"/>
+        </w:numPr>
+        <w:spacing w:after="0" w:line="240" w:lineRule="auto"/>
+      </w:pPr>
+      <w:r>
+        <w:rPr>
+          <w:sz w:val="32"/>
+          <w:szCs w:val="32"/>
+        </w:rPr>
+        <w:t>Similarly, teachers can access their dashboard and then access the features and available information of the web-app. Teachers with admin rights can perform limited admin tasks.</w:t>
+      </w:r>
     </w:p>
     <w:sectPr>
       <w:pgSz w:w="12240" w:h="15840"/>
@@ -96,6 +338,104 @@
     </w:sectPr>
   </w:body>
 </w:document>
+</file>
+
+<file path=word/numbering.xml><?xml version="1.0" encoding="utf-8"?>
+<w:numbering xmlns:wpc="http://schemas.microsoft.com/office/word/2010/wordprocessingCanvas" xmlns:mc="http://schemas.openxmlformats.org/markup-compatibility/2006" xmlns:o="urn:schemas-microsoft-com:office:office" xmlns:r="http://schemas.openxmlformats.org/officeDocument/2006/relationships" xmlns:m="http://schemas.openxmlformats.org/officeDocument/2006/math" xmlns:v="urn:schemas-microsoft-com:vml" xmlns:wp14="http://schemas.microsoft.com/office/word/2010/wordprocessingDrawing" xmlns:wp="http://schemas.openxmlformats.org/drawingml/2006/wordprocessingDrawing" xmlns:w10="urn:schemas-microsoft-com:office:word" xmlns:w="http://schemas.openxmlformats.org/wordprocessingml/2006/main" xmlns:w14="http://schemas.microsoft.com/office/word/2010/wordml" xmlns:w15="http://schemas.microsoft.com/office/word/2012/wordml" xmlns:wpg="http://schemas.microsoft.com/office/word/2010/wordprocessingGroup" xmlns:wpi="http://schemas.microsoft.com/office/word/2010/wordprocessingInk" xmlns:wne="http://schemas.microsoft.com/office/word/2006/wordml" xmlns:wps="http://schemas.microsoft.com/office/word/2010/wordprocessingShape" mc:Ignorable="w14 w15 wp14">
+  <w:abstractNum w:abstractNumId="0">
+    <w:nsid w:val="7DA27561"/>
+    <w:multiLevelType w:val="hybridMultilevel"/>
+    <w:tmpl w:val="E0A8285E"/>
+    <w:lvl w:ilvl="0" w:tplc="8952705C">
+      <w:start w:val="1"/>
+      <w:numFmt w:val="decimal"/>
+      <w:lvlText w:val="%1."/>
+      <w:lvlJc w:val="left"/>
+      <w:pPr>
+        <w:ind w:left="720" w:hanging="360"/>
+      </w:pPr>
+      <w:rPr>
+        <w:rFonts w:hint="default"/>
+        <w:sz w:val="32"/>
+      </w:rPr>
+    </w:lvl>
+    <w:lvl w:ilvl="1" w:tplc="04090019" w:tentative="1">
+      <w:start w:val="1"/>
+      <w:numFmt w:val="lowerLetter"/>
+      <w:lvlText w:val="%2."/>
+      <w:lvlJc w:val="left"/>
+      <w:pPr>
+        <w:ind w:left="1440" w:hanging="360"/>
+      </w:pPr>
+    </w:lvl>
+    <w:lvl w:ilvl="2" w:tplc="0409001B" w:tentative="1">
+      <w:start w:val="1"/>
+      <w:numFmt w:val="lowerRoman"/>
+      <w:lvlText w:val="%3."/>
+      <w:lvlJc w:val="right"/>
+      <w:pPr>
+        <w:ind w:left="2160" w:hanging="180"/>
+      </w:pPr>
+    </w:lvl>
+    <w:lvl w:ilvl="3" w:tplc="0409000F" w:tentative="1">
+      <w:start w:val="1"/>
+      <w:numFmt w:val="decimal"/>
+      <w:lvlText w:val="%4."/>
+      <w:lvlJc w:val="left"/>
+      <w:pPr>
+        <w:ind w:left="2880" w:hanging="360"/>
+      </w:pPr>
+    </w:lvl>
+    <w:lvl w:ilvl="4" w:tplc="04090019" w:tentative="1">
+      <w:start w:val="1"/>
+      <w:numFmt w:val="lowerLetter"/>
+      <w:lvlText w:val="%5."/>
+      <w:lvlJc w:val="left"/>
+      <w:pPr>
+        <w:ind w:left="3600" w:hanging="360"/>
+      </w:pPr>
+    </w:lvl>
+    <w:lvl w:ilvl="5" w:tplc="0409001B" w:tentative="1">
+      <w:start w:val="1"/>
+      <w:numFmt w:val="lowerRoman"/>
+      <w:lvlText w:val="%6."/>
+      <w:lvlJc w:val="right"/>
+      <w:pPr>
+        <w:ind w:left="4320" w:hanging="180"/>
+      </w:pPr>
+    </w:lvl>
+    <w:lvl w:ilvl="6" w:tplc="0409000F" w:tentative="1">
+      <w:start w:val="1"/>
+      <w:numFmt w:val="decimal"/>
+      <w:lvlText w:val="%7."/>
+      <w:lvlJc w:val="left"/>
+      <w:pPr>
+        <w:ind w:left="5040" w:hanging="360"/>
+      </w:pPr>
+    </w:lvl>
+    <w:lvl w:ilvl="7" w:tplc="04090019" w:tentative="1">
+      <w:start w:val="1"/>
+      <w:numFmt w:val="lowerLetter"/>
+      <w:lvlText w:val="%8."/>
+      <w:lvlJc w:val="left"/>
+      <w:pPr>
+        <w:ind w:left="5760" w:hanging="360"/>
+      </w:pPr>
+    </w:lvl>
+    <w:lvl w:ilvl="8" w:tplc="0409001B" w:tentative="1">
+      <w:start w:val="1"/>
+      <w:numFmt w:val="lowerRoman"/>
+      <w:lvlText w:val="%9."/>
+      <w:lvlJc w:val="right"/>
+      <w:pPr>
+        <w:ind w:left="6480" w:hanging="180"/>
+      </w:pPr>
+    </w:lvl>
+  </w:abstractNum>
+  <w:num w:numId="1">
+    <w:abstractNumId w:val="0"/>
+  </w:num>
+</w:numbering>
 </file>
 
 <file path=word/styles.xml><?xml version="1.0" encoding="utf-8"?>
